--- a/EfficiencyOverview.docx
+++ b/EfficiencyOverview.docx
@@ -1,6 +1,6 @@
 
 <file path=word/document.xml><?xml version="1.0" encoding="utf-8"?>
-<w:document xmlns:ve="http://schemas.openxmlformats.org/markup-compatibility/2006" xmlns:o="urn:schemas-microsoft-com:office:office" xmlns:r="http://schemas.openxmlformats.org/officeDocument/2006/relationships" xmlns:m="http://schemas.openxmlformats.org/officeDocument/2006/math" xmlns:v="urn:schemas-microsoft-com:vml" xmlns:wp="http://schemas.openxmlformats.org/drawingml/2006/wordprocessingDrawing" xmlns:w10="urn:schemas-microsoft-com:office:word" xmlns:w="http://schemas.openxmlformats.org/wordprocessingml/2006/main" xmlns:wne="http://schemas.microsoft.com/office/word/2006/wordml">
+<w:document xmlns:wpc="http://schemas.microsoft.com/office/word/2010/wordprocessingCanvas" xmlns:mc="http://schemas.openxmlformats.org/markup-compatibility/2006" xmlns:o="urn:schemas-microsoft-com:office:office" xmlns:r="http://schemas.openxmlformats.org/officeDocument/2006/relationships" xmlns:m="http://schemas.openxmlformats.org/officeDocument/2006/math" xmlns:v="urn:schemas-microsoft-com:vml" xmlns:wp14="http://schemas.microsoft.com/office/word/2010/wordprocessingDrawing" xmlns:wp="http://schemas.openxmlformats.org/drawingml/2006/wordprocessingDrawing" xmlns:w10="urn:schemas-microsoft-com:office:word" xmlns:w="http://schemas.openxmlformats.org/wordprocessingml/2006/main" xmlns:w14="http://schemas.microsoft.com/office/word/2010/wordml" xmlns:wpg="http://schemas.microsoft.com/office/word/2010/wordprocessingGroup" xmlns:wpi="http://schemas.microsoft.com/office/word/2010/wordprocessingInk" xmlns:wne="http://schemas.microsoft.com/office/word/2006/wordml" xmlns:wps="http://schemas.microsoft.com/office/word/2010/wordprocessingShape" mc:Ignorable="w14 wp14">
   <w:body>
     <w:p>
       <w:pPr>
@@ -28,15 +28,79 @@
       </w:r>
       <w:proofErr w:type="spellEnd"/>
       <w:r>
-        <w:t xml:space="preserve"> </w:t>
+        <w:t>-</w:t>
+      </w:r>
+      <w:r>
+        <w:t xml:space="preserve">Plugin that </w:t>
+      </w:r>
+      <w:r>
+        <w:t xml:space="preserve">will provide players an opportunity to progress through a dynamic and rewarding leveling system while still enjoying all of the </w:t>
       </w:r>
       <w:proofErr w:type="spellStart"/>
       <w:r>
-        <w:t>plugin</w:t>
+        <w:t>Sandboxy</w:t>
       </w:r>
       <w:proofErr w:type="spellEnd"/>
       <w:r>
-        <w:t xml:space="preserve"> that will attempt to bring a larger aspect of role playing. It will contain multiple special skills that a character can learn and achieve to make a more immersive world. Players will be able to play as a variety of skilled and gifted professional character sets.</w:t>
+        <w:t xml:space="preserve"> goodness. Our leveling system aims to give the players a sense of growth as they adventure through the creeper filled nights of </w:t>
+      </w:r>
+      <w:proofErr w:type="spellStart"/>
+      <w:r>
+        <w:t>Minecraft</w:t>
+      </w:r>
+      <w:proofErr w:type="spellEnd"/>
+      <w:r>
+        <w:t xml:space="preserve"> by tailoring itself </w:t>
+      </w:r>
+      <w:r>
+        <w:t xml:space="preserve">entirely </w:t>
+      </w:r>
+      <w:proofErr w:type="gramStart"/>
+      <w:r>
+        <w:t>to</w:t>
+      </w:r>
+      <w:proofErr w:type="gramEnd"/>
+      <w:r>
+        <w:t xml:space="preserve"> how they play. Maybe you were a mole in a past life and </w:t>
+      </w:r>
+      <w:proofErr w:type="gramStart"/>
+      <w:r>
+        <w:t>was</w:t>
+      </w:r>
+      <w:proofErr w:type="gramEnd"/>
+      <w:r>
+        <w:t xml:space="preserve"> born with pick in hand? Perhaps you have a green thumb and prefer frolicking through the dense verdant jungles? Or have you placed</w:t>
+      </w:r>
+      <w:r>
+        <w:t xml:space="preserve"> yourself on a perilous quest to eradicate all the evil that plagues the darkness? No? Just me</w:t>
+      </w:r>
+      <w:proofErr w:type="gramStart"/>
+      <w:r>
+        <w:t xml:space="preserve">? </w:t>
+      </w:r>
+      <w:proofErr w:type="gramEnd"/>
+      <w:r>
+        <w:t xml:space="preserve">… *Cough* Regardless of how you choose to play </w:t>
+      </w:r>
+      <w:r>
+        <w:t xml:space="preserve">our mod will reward you every step of the way </w:t>
+      </w:r>
+      <w:r>
+        <w:t>and help to give you a more immersive glimpse into this wonderful game.</w:t>
+      </w:r>
+    </w:p>
+    <w:p/>
+    <w:p>
+      <w:r>
+        <w:t xml:space="preserve">Efficiency is a </w:t>
+      </w:r>
+      <w:proofErr w:type="spellStart"/>
+      <w:r>
+        <w:t>Minecraft</w:t>
+      </w:r>
+      <w:proofErr w:type="spellEnd"/>
+      <w:r>
+        <w:t xml:space="preserve"> plugin that will attempt to bring a larger aspect of role playing. It will contain multiple special skills that a character can learn and achieve to make a more immersive world. Players will be able to play as a variety of skilled and gifted professional character sets.</w:t>
       </w:r>
     </w:p>
     <w:p>
@@ -49,6 +113,24 @@
     </w:p>
     <w:p>
       <w:r>
+        <w:t>“Expertise” is necessary to increase in rank and become more experienced</w:t>
+      </w:r>
+      <w:r>
+        <w:t xml:space="preserve"> in your respective profession</w:t>
+      </w:r>
+      <w:r>
+        <w:t xml:space="preserve">, it is earned whenever performing certain actions, whether it may be shoveling some dirt, killing a skeleton and even tilling some land for your next farm. </w:t>
+      </w:r>
+      <w:r>
+        <w:t>As a player gains expertise in a certain field it becomes more difficult to gain fur</w:t>
+      </w:r>
+      <w:r>
+        <w:t>ther expertise, therefore, providing a necessary balance to the time it takes to increase in rank.</w:t>
+      </w:r>
+    </w:p>
+    <w:p/>
+    <w:p>
+      <w:r>
         <w:t xml:space="preserve">Characters will gain expertise as they partake in doing more tasks in the </w:t>
       </w:r>
       <w:proofErr w:type="spellStart"/>
@@ -70,6 +152,15 @@
     </w:p>
     <w:p>
       <w:r>
+        <w:t>“Techniques” are essentially perk rewards that are given when a player reaches certai</w:t>
+      </w:r>
+      <w:r>
+        <w:t>n ranks of expertise. As a player earns more expertise a larger amount of techniques will become available for them to choose from.</w:t>
+      </w:r>
+    </w:p>
+    <w:p/>
+    <w:p>
+      <w:r>
         <w:t>Techniques</w:t>
       </w:r>
       <w:r>
@@ -93,9 +184,16 @@
         <w:pStyle w:val="Heading1"/>
       </w:pPr>
       <w:r>
+        <w:lastRenderedPageBreak/>
         <w:t>Professions</w:t>
       </w:r>
     </w:p>
+    <w:p>
+      <w:r>
+        <w:t>“Professions” is the name that we have given to the different skills you may receive expertise in, such as mining, woodcutting, fishing, combat, farming etc.</w:t>
+      </w:r>
+    </w:p>
+    <w:p/>
     <w:p>
       <w:r>
         <w:t xml:space="preserve">Professions will relate back to the world’s tasks, including but not limited to, mining, woodcutting and digging. Each profession will have multiple </w:t>
@@ -113,6 +211,32 @@
       </w:pPr>
       <w:r>
         <w:t>Mastery</w:t>
+      </w:r>
+    </w:p>
+    <w:p>
+      <w:proofErr w:type="gramStart"/>
+      <w:r>
+        <w:t>A “</w:t>
+      </w:r>
+      <w:proofErr w:type="gramEnd"/>
+      <w:r>
+        <w:t xml:space="preserve">Mastery” is a hyper advanced technique that is given to the player for reaching the highest rank of expertise possible in a profession. The </w:t>
+      </w:r>
+      <w:bookmarkStart w:id="0" w:name="_GoBack"/>
+      <w:bookmarkEnd w:id="0"/>
+      <w:r>
+        <w:t xml:space="preserve">mastery technique will grant the player an opportunity to choose a greater buff than previous techniques and also increase the players overall efficiency in that profession. A player may only choose </w:t>
+      </w:r>
+      <w:proofErr w:type="gramStart"/>
+      <w:r>
+        <w:t>a mastery</w:t>
+      </w:r>
+      <w:proofErr w:type="gramEnd"/>
+      <w:r>
+        <w:t xml:space="preserve"> in up to three professions.</w:t>
+      </w:r>
+      <w:r>
+        <w:br/>
       </w:r>
     </w:p>
     <w:p>
@@ -155,7 +279,7 @@
 </file>
 
 <file path=word/styles.xml><?xml version="1.0" encoding="utf-8"?>
-<w:styles xmlns:r="http://schemas.openxmlformats.org/officeDocument/2006/relationships" xmlns:w="http://schemas.openxmlformats.org/wordprocessingml/2006/main">
+<w:styles xmlns:mc="http://schemas.openxmlformats.org/markup-compatibility/2006" xmlns:r="http://schemas.openxmlformats.org/officeDocument/2006/relationships" xmlns:w="http://schemas.openxmlformats.org/wordprocessingml/2006/main" xmlns:w14="http://schemas.microsoft.com/office/word/2010/wordml" mc:Ignorable="w14">
   <w:docDefaults>
     <w:rPrDefault>
       <w:rPr>
@@ -349,7 +473,6 @@
     <w:uiPriority w:val="99"/>
     <w:semiHidden/>
     <w:unhideWhenUsed/>
-    <w:qFormat/>
     <w:tblPr>
       <w:tblInd w:w="0" w:type="dxa"/>
       <w:tblCellMar>
@@ -419,6 +542,196 @@
       <w:sz w:val="28"/>
       <w:szCs w:val="28"/>
     </w:rPr>
+  </w:style>
+</w:styles>
+</file>
+
+<file path=word/stylesWithEffects.xml><?xml version="1.0" encoding="utf-8"?>
+<w:styles xmlns:wpc="http://schemas.microsoft.com/office/word/2010/wordprocessingCanvas" xmlns:mc="http://schemas.openxmlformats.org/markup-compatibility/2006" xmlns:o="urn:schemas-microsoft-com:office:office" xmlns:r="http://schemas.openxmlformats.org/officeDocument/2006/relationships" xmlns:m="http://schemas.openxmlformats.org/officeDocument/2006/math" xmlns:v="urn:schemas-microsoft-com:vml" xmlns:wp14="http://schemas.microsoft.com/office/word/2010/wordprocessingDrawing" xmlns:wp="http://schemas.openxmlformats.org/drawingml/2006/wordprocessingDrawing" xmlns:w10="urn:schemas-microsoft-com:office:word" xmlns:w="http://schemas.openxmlformats.org/wordprocessingml/2006/main" xmlns:w14="http://schemas.microsoft.com/office/word/2010/wordml" xmlns:wpg="http://schemas.microsoft.com/office/word/2010/wordprocessingGroup" xmlns:wpi="http://schemas.microsoft.com/office/word/2010/wordprocessingInk" xmlns:wne="http://schemas.microsoft.com/office/word/2006/wordml" xmlns:wps="http://schemas.microsoft.com/office/word/2010/wordprocessingShape" mc:Ignorable="w14 wp14">
+  <w:docDefaults>
+    <w:rPrDefault>
+      <w:rPr>
+        <w:rFonts w:asciiTheme="minorHAnsi" w:eastAsiaTheme="minorEastAsia" w:hAnsiTheme="minorHAnsi" w:cstheme="minorBidi"/>
+        <w:sz w:val="22"/>
+        <w:szCs w:val="22"/>
+        <w:lang w:val="en-US" w:eastAsia="en-US" w:bidi="ar-SA"/>
+      </w:rPr>
+    </w:rPrDefault>
+    <w:pPrDefault>
+      <w:pPr>
+        <w:spacing w:after="200" w:line="276" w:lineRule="auto"/>
+      </w:pPr>
+    </w:pPrDefault>
+  </w:docDefaults>
+  <w:latentStyles w:defLockedState="0" w:defUIPriority="99" w:defSemiHidden="1" w:defUnhideWhenUsed="1" w:defQFormat="0" w:count="267">
+    <w:lsdException w:name="Normal" w:semiHidden="0" w:uiPriority="0" w:unhideWhenUsed="0" w:qFormat="1"/>
+    <w:lsdException w:name="heading 1" w:semiHidden="0" w:uiPriority="9" w:unhideWhenUsed="0" w:qFormat="1"/>
+    <w:lsdException w:name="heading 2" w:uiPriority="9" w:qFormat="1"/>
+    <w:lsdException w:name="heading 3" w:uiPriority="9" w:qFormat="1"/>
+    <w:lsdException w:name="heading 4" w:uiPriority="9" w:qFormat="1"/>
+    <w:lsdException w:name="heading 5" w:uiPriority="9" w:qFormat="1"/>
+    <w:lsdException w:name="heading 6" w:uiPriority="9" w:qFormat="1"/>
+    <w:lsdException w:name="heading 7" w:uiPriority="9" w:qFormat="1"/>
+    <w:lsdException w:name="heading 8" w:uiPriority="9" w:qFormat="1"/>
+    <w:lsdException w:name="heading 9" w:uiPriority="9" w:qFormat="1"/>
+    <w:lsdException w:name="toc 1" w:uiPriority="39"/>
+    <w:lsdException w:name="toc 2" w:uiPriority="39"/>
+    <w:lsdException w:name="toc 3" w:uiPriority="39"/>
+    <w:lsdException w:name="toc 4" w:uiPriority="39"/>
+    <w:lsdException w:name="toc 5" w:uiPriority="39"/>
+    <w:lsdException w:name="toc 6" w:uiPriority="39"/>
+    <w:lsdException w:name="toc 7" w:uiPriority="39"/>
+    <w:lsdException w:name="toc 8" w:uiPriority="39"/>
+    <w:lsdException w:name="toc 9" w:uiPriority="39"/>
+    <w:lsdException w:name="caption" w:uiPriority="35" w:qFormat="1"/>
+    <w:lsdException w:name="Title" w:semiHidden="0" w:uiPriority="10" w:unhideWhenUsed="0" w:qFormat="1"/>
+    <w:lsdException w:name="Default Paragraph Font" w:uiPriority="1"/>
+    <w:lsdException w:name="Subtitle" w:semiHidden="0" w:uiPriority="11" w:unhideWhenUsed="0" w:qFormat="1"/>
+    <w:lsdException w:name="Strong" w:semiHidden="0" w:uiPriority="22" w:unhideWhenUsed="0" w:qFormat="1"/>
+    <w:lsdException w:name="Emphasis" w:semiHidden="0" w:uiPriority="20" w:unhideWhenUsed="0" w:qFormat="1"/>
+    <w:lsdException w:name="Table Grid" w:semiHidden="0" w:uiPriority="59" w:unhideWhenUsed="0"/>
+    <w:lsdException w:name="Placeholder Text" w:unhideWhenUsed="0"/>
+    <w:lsdException w:name="No Spacing" w:semiHidden="0" w:uiPriority="1" w:unhideWhenUsed="0" w:qFormat="1"/>
+    <w:lsdException w:name="Light Shading" w:semiHidden="0" w:uiPriority="60" w:unhideWhenUsed="0"/>
+    <w:lsdException w:name="Light List" w:semiHidden="0" w:uiPriority="61" w:unhideWhenUsed="0"/>
+    <w:lsdException w:name="Light Grid" w:semiHidden="0" w:uiPriority="62" w:unhideWhenUsed="0"/>
+    <w:lsdException w:name="Medium Shading 1" w:semiHidden="0" w:uiPriority="63" w:unhideWhenUsed="0"/>
+    <w:lsdException w:name="Medium Shading 2" w:semiHidden="0" w:uiPriority="64" w:unhideWhenUsed="0"/>
+    <w:lsdException w:name="Medium List 1" w:semiHidden="0" w:uiPriority="65" w:unhideWhenUsed="0"/>
+    <w:lsdException w:name="Medium List 2" w:semiHidden="0" w:uiPriority="66" w:unhideWhenUsed="0"/>
+    <w:lsdException w:name="Medium Grid 1" w:semiHidden="0" w:uiPriority="67" w:unhideWhenUsed="0"/>
+    <w:lsdException w:name="Medium Grid 2" w:semiHidden="0" w:uiPriority="68" w:unhideWhenUsed="0"/>
+    <w:lsdException w:name="Medium Grid 3" w:semiHidden="0" w:uiPriority="69" w:unhideWhenUsed="0"/>
+    <w:lsdException w:name="Dark List" w:semiHidden="0" w:uiPriority="70" w:unhideWhenUsed="0"/>
+    <w:lsdException w:name="Colorful Shading" w:semiHidden="0" w:uiPriority="71" w:unhideWhenUsed="0"/>
+    <w:lsdException w:name="Colorful List" w:semiHidden="0" w:uiPriority="72" w:unhideWhenUsed="0"/>
+    <w:lsdException w:name="Colorful Grid" w:semiHidden="0" w:uiPriority="73" w:unhideWhenUsed="0"/>
+    <w:lsdException w:name="Light Shading Accent 1" w:semiHidden="0" w:uiPriority="60" w:unhideWhenUsed="0"/>
+    <w:lsdException w:name="Light List Accent 1" w:semiHidden="0" w:uiPriority="61" w:unhideWhenUsed="0"/>
+    <w:lsdException w:name="Light Grid Accent 1" w:semiHidden="0" w:uiPriority="62" w:unhideWhenUsed="0"/>
+    <w:lsdException w:name="Medium Shading 1 Accent 1" w:semiHidden="0" w:uiPriority="63" w:unhideWhenUsed="0"/>
+    <w:lsdException w:name="Medium Shading 2 Accent 1" w:semiHidden="0" w:uiPriority="64" w:unhideWhenUsed="0"/>
+    <w:lsdException w:name="Medium List 1 Accent 1" w:semiHidden="0" w:uiPriority="65" w:unhideWhenUsed="0"/>
+    <w:lsdException w:name="Revision" w:unhideWhenUsed="0"/>
+    <w:lsdException w:name="List Paragraph" w:semiHidden="0" w:uiPriority="34" w:unhideWhenUsed="0" w:qFormat="1"/>
+    <w:lsdException w:name="Quote" w:semiHidden="0" w:uiPriority="29" w:unhideWhenUsed="0" w:qFormat="1"/>
+    <w:lsdException w:name="Intense Quote" w:semiHidden="0" w:uiPriority="30" w:unhideWhenUsed="0" w:qFormat="1"/>
+    <w:lsdException w:name="Medium List 2 Accent 1" w:semiHidden="0" w:uiPriority="66" w:unhideWhenUsed="0"/>
+    <w:lsdException w:name="Medium Grid 1 Accent 1" w:semiHidden="0" w:uiPriority="67" w:unhideWhenUsed="0"/>
+    <w:lsdException w:name="Medium Grid 2 Accent 1" w:semiHidden="0" w:uiPriority="68" w:unhideWhenUsed="0"/>
+    <w:lsdException w:name="Medium Grid 3 Accent 1" w:semiHidden="0" w:uiPriority="69" w:unhideWhenUsed="0"/>
+    <w:lsdException w:name="Dark List Accent 1" w:semiHidden="0" w:uiPriority="70" w:unhideWhenUsed="0"/>
+    <w:lsdException w:name="Colorful Shading Accent 1" w:semiHidden="0" w:uiPriority="71" w:unhideWhenUsed="0"/>
+    <w:lsdException w:name="Colorful List Accent 1" w:semiHidden="0" w:uiPriority="72" w:unhideWhenUsed="0"/>
+    <w:lsdException w:name="Colorful Grid Accent 1" w:semiHidden="0" w:uiPriority="73" w:unhideWhenUsed="0"/>
+    <w:lsdException w:name="Light Shading Accent 2" w:semiHidden="0" w:uiPriority="60" w:unhideWhenUsed="0"/>
+    <w:lsdException w:name="Light List Accent 2" w:semiHidden="0" w:uiPriority="61" w:unhideWhenUsed="0"/>
+    <w:lsdException w:name="Light Grid Accent 2" w:semiHidden="0" w:uiPriority="62" w:unhideWhenUsed="0"/>
+    <w:lsdException w:name="Medium Shading 1 Accent 2" w:semiHidden="0" w:uiPriority="63" w:unhideWhenUsed="0"/>
+    <w:lsdException w:name="Medium Shading 2 Accent 2" w:semiHidden="0" w:uiPriority="64" w:unhideWhenUsed="0"/>
+    <w:lsdException w:name="Medium List 1 Accent 2" w:semiHidden="0" w:uiPriority="65" w:unhideWhenUsed="0"/>
+    <w:lsdException w:name="Medium List 2 Accent 2" w:semiHidden="0" w:uiPriority="66" w:unhideWhenUsed="0"/>
+    <w:lsdException w:name="Medium Grid 1 Accent 2" w:semiHidden="0" w:uiPriority="67" w:unhideWhenUsed="0"/>
+    <w:lsdException w:name="Medium Grid 2 Accent 2" w:semiHidden="0" w:uiPriority="68" w:unhideWhenUsed="0"/>
+    <w:lsdException w:name="Medium Grid 3 Accent 2" w:semiHidden="0" w:uiPriority="69" w:unhideWhenUsed="0"/>
+    <w:lsdException w:name="Dark List Accent 2" w:semiHidden="0" w:uiPriority="70" w:unhideWhenUsed="0"/>
+    <w:lsdException w:name="Colorful Shading Accent 2" w:semiHidden="0" w:uiPriority="71" w:unhideWhenUsed="0"/>
+    <w:lsdException w:name="Colorful List Accent 2" w:semiHidden="0" w:uiPriority="72" w:unhideWhenUsed="0"/>
+    <w:lsdException w:name="Colorful Grid Accent 2" w:semiHidden="0" w:uiPriority="73" w:unhideWhenUsed="0"/>
+    <w:lsdException w:name="Light Shading Accent 3" w:semiHidden="0" w:uiPriority="60" w:unhideWhenUsed="0"/>
+    <w:lsdException w:name="Light List Accent 3" w:semiHidden="0" w:uiPriority="61" w:unhideWhenUsed="0"/>
+    <w:lsdException w:name="Light Grid Accent 3" w:semiHidden="0" w:uiPriority="62" w:unhideWhenUsed="0"/>
+    <w:lsdException w:name="Medium Shading 1 Accent 3" w:semiHidden="0" w:uiPriority="63" w:unhideWhenUsed="0"/>
+    <w:lsdException w:name="Medium Shading 2 Accent 3" w:semiHidden="0" w:uiPriority="64" w:unhideWhenUsed="0"/>
+    <w:lsdException w:name="Medium List 1 Accent 3" w:semiHidden="0" w:uiPriority="65" w:unhideWhenUsed="0"/>
+    <w:lsdException w:name="Medium List 2 Accent 3" w:semiHidden="0" w:uiPriority="66" w:unhideWhenUsed="0"/>
+    <w:lsdException w:name="Medium Grid 1 Accent 3" w:semiHidden="0" w:uiPriority="67" w:unhideWhenUsed="0"/>
+    <w:lsdException w:name="Medium Grid 2 Accent 3" w:semiHidden="0" w:uiPriority="68" w:unhideWhenUsed="0"/>
+    <w:lsdException w:name="Medium Grid 3 Accent 3" w:semiHidden="0" w:uiPriority="69" w:unhideWhenUsed="0"/>
+    <w:lsdException w:name="Dark List Accent 3" w:semiHidden="0" w:uiPriority="70" w:unhideWhenUsed="0"/>
+    <w:lsdException w:name="Colorful Shading Accent 3" w:semiHidden="0" w:uiPriority="71" w:unhideWhenUsed="0"/>
+    <w:lsdException w:name="Colorful List Accent 3" w:semiHidden="0" w:uiPriority="72" w:unhideWhenUsed="0"/>
+    <w:lsdException w:name="Colorful Grid Accent 3" w:semiHidden="0" w:uiPriority="73" w:unhideWhenUsed="0"/>
+    <w:lsdException w:name="Light Shading Accent 4" w:semiHidden="0" w:uiPriority="60" w:unhideWhenUsed="0"/>
+    <w:lsdException w:name="Light List Accent 4" w:semiHidden="0" w:uiPriority="61" w:unhideWhenUsed="0"/>
+    <w:lsdException w:name="Light Grid Accent 4" w:semiHidden="0" w:uiPriority="62" w:unhideWhenUsed="0"/>
+    <w:lsdException w:name="Medium Shading 1 Accent 4" w:semiHidden="0" w:uiPriority="63" w:unhideWhenUsed="0"/>
+    <w:lsdException w:name="Medium Shading 2 Accent 4" w:semiHidden="0" w:uiPriority="64" w:unhideWhenUsed="0"/>
+    <w:lsdException w:name="Medium List 1 Accent 4" w:semiHidden="0" w:uiPriority="65" w:unhideWhenUsed="0"/>
+    <w:lsdException w:name="Medium List 2 Accent 4" w:semiHidden="0" w:uiPriority="66" w:unhideWhenUsed="0"/>
+    <w:lsdException w:name="Medium Grid 1 Accent 4" w:semiHidden="0" w:uiPriority="67" w:unhideWhenUsed="0"/>
+    <w:lsdException w:name="Medium Grid 2 Accent 4" w:semiHidden="0" w:uiPriority="68" w:unhideWhenUsed="0"/>
+    <w:lsdException w:name="Medium Grid 3 Accent 4" w:semiHidden="0" w:uiPriority="69" w:unhideWhenUsed="0"/>
+    <w:lsdException w:name="Dark List Accent 4" w:semiHidden="0" w:uiPriority="70" w:unhideWhenUsed="0"/>
+    <w:lsdException w:name="Colorful Shading Accent 4" w:semiHidden="0" w:uiPriority="71" w:unhideWhenUsed="0"/>
+    <w:lsdException w:name="Colorful List Accent 4" w:semiHidden="0" w:uiPriority="72" w:unhideWhenUsed="0"/>
+    <w:lsdException w:name="Colorful Grid Accent 4" w:semiHidden="0" w:uiPriority="73" w:unhideWhenUsed="0"/>
+    <w:lsdException w:name="Light Shading Accent 5" w:semiHidden="0" w:uiPriority="60" w:unhideWhenUsed="0"/>
+    <w:lsdException w:name="Light List Accent 5" w:semiHidden="0" w:uiPriority="61" w:unhideWhenUsed="0"/>
+    <w:lsdException w:name="Light Grid Accent 5" w:semiHidden="0" w:uiPriority="62" w:unhideWhenUsed="0"/>
+    <w:lsdException w:name="Medium Shading 1 Accent 5" w:semiHidden="0" w:uiPriority="63" w:unhideWhenUsed="0"/>
+    <w:lsdException w:name="Medium Shading 2 Accent 5" w:semiHidden="0" w:uiPriority="64" w:unhideWhenUsed="0"/>
+    <w:lsdException w:name="Medium List 1 Accent 5" w:semiHidden="0" w:uiPriority="65" w:unhideWhenUsed="0"/>
+    <w:lsdException w:name="Medium List 2 Accent 5" w:semiHidden="0" w:uiPriority="66" w:unhideWhenUsed="0"/>
+    <w:lsdException w:name="Medium Grid 1 Accent 5" w:semiHidden="0" w:uiPriority="67" w:unhideWhenUsed="0"/>
+    <w:lsdException w:name="Medium Grid 2 Accent 5" w:semiHidden="0" w:uiPriority="68" w:unhideWhenUsed="0"/>
+    <w:lsdException w:name="Medium Grid 3 Accent 5" w:semiHidden="0" w:uiPriority="69" w:unhideWhenUsed="0"/>
+    <w:lsdException w:name="Dark List Accent 5" w:semiHidden="0" w:uiPriority="70" w:unhideWhenUsed="0"/>
+    <w:lsdException w:name="Colorful Shading Accent 5" w:semiHidden="0" w:uiPriority="71" w:unhideWhenUsed="0"/>
+    <w:lsdException w:name="Colorful List Accent 5" w:semiHidden="0" w:uiPriority="72" w:unhideWhenUsed="0"/>
+    <w:lsdException w:name="Colorful Grid Accent 5" w:semiHidden="0" w:uiPriority="73" w:unhideWhenUsed="0"/>
+    <w:lsdException w:name="Light Shading Accent 6" w:semiHidden="0" w:uiPriority="60" w:unhideWhenUsed="0"/>
+    <w:lsdException w:name="Light List Accent 6" w:semiHidden="0" w:uiPriority="61" w:unhideWhenUsed="0"/>
+    <w:lsdException w:name="Light Grid Accent 6" w:semiHidden="0" w:uiPriority="62" w:unhideWhenUsed="0"/>
+    <w:lsdException w:name="Medium Shading 1 Accent 6" w:semiHidden="0" w:uiPriority="63" w:unhideWhenUsed="0"/>
+    <w:lsdException w:name="Medium Shading 2 Accent 6" w:semiHidden="0" w:uiPriority="64" w:unhideWhenUsed="0"/>
+    <w:lsdException w:name="Medium List 1 Accent 6" w:semiHidden="0" w:uiPriority="65" w:unhideWhenUsed="0"/>
+    <w:lsdException w:name="Medium List 2 Accent 6" w:semiHidden="0" w:uiPriority="66" w:unhideWhenUsed="0"/>
+    <w:lsdException w:name="Medium Grid 1 Accent 6" w:semiHidden="0" w:uiPriority="67" w:unhideWhenUsed="0"/>
+    <w:lsdException w:name="Medium Grid 2 Accent 6" w:semiHidden="0" w:uiPriority="68" w:unhideWhenUsed="0"/>
+    <w:lsdException w:name="Medium Grid 3 Accent 6" w:semiHidden="0" w:uiPriority="69" w:unhideWhenUsed="0"/>
+    <w:lsdException w:name="Dark List Accent 6" w:semiHidden="0" w:uiPriority="70" w:unhideWhenUsed="0"/>
+    <w:lsdException w:name="Colorful Shading Accent 6" w:semiHidden="0" w:uiPriority="71" w:unhideWhenUsed="0"/>
+    <w:lsdException w:name="Colorful List Accent 6" w:semiHidden="0" w:uiPriority="72" w:unhideWhenUsed="0"/>
+    <w:lsdException w:name="Colorful Grid Accent 6" w:semiHidden="0" w:uiPriority="73" w:unhideWhenUsed="0"/>
+    <w:lsdException w:name="Subtle Emphasis" w:semiHidden="0" w:uiPriority="19" w:unhideWhenUsed="0" w:qFormat="1"/>
+    <w:lsdException w:name="Intense Emphasis" w:semiHidden="0" w:uiPriority="21" w:unhideWhenUsed="0" w:qFormat="1"/>
+    <w:lsdException w:name="Subtle Reference" w:semiHidden="0" w:uiPriority="31" w:unhideWhenUsed="0" w:qFormat="1"/>
+    <w:lsdException w:name="Intense Reference" w:semiHidden="0" w:uiPriority="32" w:unhideWhenUsed="0" w:qFormat="1"/>
+    <w:lsdException w:name="Book Title" w:semiHidden="0" w:uiPriority="33" w:unhideWhenUsed="0" w:qFormat="1"/>
+    <w:lsdException w:name="Bibliography" w:uiPriority="37"/>
+    <w:lsdException w:name="TOC Heading" w:uiPriority="39" w:qFormat="1"/>
+  </w:latentStyles>
+  <w:style w:type="paragraph" w:default="1" w:styleId="Normal">
+    <w:name w:val="Normal"/>
+    <w:qFormat/>
+  </w:style>
+  <w:style w:type="character" w:default="1" w:styleId="DefaultParagraphFont">
+    <w:name w:val="Default Paragraph Font"/>
+    <w:uiPriority w:val="1"/>
+    <w:semiHidden/>
+    <w:unhideWhenUsed/>
+  </w:style>
+  <w:style w:type="table" w:default="1" w:styleId="TableNormal">
+    <w:name w:val="Normal Table"/>
+    <w:uiPriority w:val="99"/>
+    <w:semiHidden/>
+    <w:unhideWhenUsed/>
+    <w:tblPr>
+      <w:tblInd w:w="0" w:type="dxa"/>
+      <w:tblCellMar>
+        <w:top w:w="0" w:type="dxa"/>
+        <w:left w:w="108" w:type="dxa"/>
+        <w:bottom w:w="0" w:type="dxa"/>
+        <w:right w:w="108" w:type="dxa"/>
+      </w:tblCellMar>
+    </w:tblPr>
+  </w:style>
+  <w:style w:type="numbering" w:default="1" w:styleId="NoList">
+    <w:name w:val="No List"/>
+    <w:uiPriority w:val="99"/>
+    <w:semiHidden/>
+    <w:unhideWhenUsed/>
   </w:style>
 </w:styles>
 </file>
